--- a/Campus/Assignment003 (Select data with WHERE clause).docx
+++ b/Campus/Assignment003 (Select data with WHERE clause).docx
@@ -442,13 +442,18 @@
           </w:tcPr>
           <w:p>
             <w:pPr>
-              <w:ind w:left="454"/>
-              <w:rPr>
-                <w:rFonts w:ascii="Palatino Linotype" w:hAnsi="Palatino Linotype" w:cstheme="minorHAnsi"/>
-                <w:b/>
+              <w:rPr>
+                <w:rFonts w:ascii="Palatino Linotype" w:hAnsi="Palatino Linotype" w:cstheme="minorHAnsi"/>
                 <w:color w:val="000000" w:themeColor="text1"/>
               </w:rPr>
             </w:pPr>
+            <w:r>
+              <w:rPr>
+                <w:rFonts w:ascii="Palatino Linotype" w:hAnsi="Palatino Linotype" w:cstheme="minorHAnsi"/>
+                <w:color w:val="000000" w:themeColor="text1"/>
+              </w:rPr>
+              <w:t>select * from course;</w:t>
+            </w:r>
           </w:p>
         </w:tc>
       </w:tr>
@@ -566,163 +571,32 @@
                 <w:sz w:val="20"/>
               </w:rPr>
             </w:pPr>
-          </w:p>
-        </w:tc>
-      </w:tr>
-      <w:tr>
-        <w:tc>
-          <w:tcPr>
-            <w:tcW w:w="9412" w:type="dxa"/>
-          </w:tcPr>
-          <w:p>
-            <w:pPr>
-              <w:ind w:left="454"/>
-              <w:rPr>
-                <w:rFonts w:ascii="Palatino Linotype" w:hAnsi="Palatino Linotype" w:cstheme="minorHAnsi"/>
-                <w:b/>
-                <w:color w:val="000000" w:themeColor="text1"/>
-              </w:rPr>
-            </w:pPr>
-            <w:bookmarkStart w:id="0" w:name="_GoBack"/>
-            <w:bookmarkEnd w:id="0"/>
-          </w:p>
-        </w:tc>
-      </w:tr>
-      <w:tr>
-        <w:tc>
-          <w:tcPr>
-            <w:tcW w:w="9412" w:type="dxa"/>
-          </w:tcPr>
-          <w:p>
-            <w:pPr>
-              <w:pStyle w:val="ListParagraph"/>
-              <w:numPr>
-                <w:ilvl w:val="0"/>
-                <w:numId w:val="14"/>
-              </w:numPr>
-              <w:ind w:left="454"/>
-              <w:rPr>
-                <w:rFonts w:ascii="Palatino Linotype" w:hAnsi="Palatino Linotype" w:cstheme="minorHAnsi"/>
-                <w:color w:val="000000" w:themeColor="text1"/>
-                <w:sz w:val="20"/>
-                <w:szCs w:val="20"/>
-              </w:rPr>
-            </w:pPr>
-            <w:r>
-              <w:rPr>
-                <w:rFonts w:ascii="Palatino Linotype" w:hAnsi="Palatino Linotype" w:cstheme="minorHAnsi"/>
-                <w:color w:val="000000" w:themeColor="text1"/>
-                <w:sz w:val="20"/>
-                <w:szCs w:val="20"/>
-              </w:rPr>
-              <w:t xml:space="preserve">List </w:t>
-            </w:r>
-            <w:r>
-              <w:rPr>
-                <w:rFonts w:ascii="Palatino Linotype" w:hAnsi="Palatino Linotype" w:cstheme="minorHAnsi"/>
-                <w:i/>
-                <w:color w:val="000000" w:themeColor="text1"/>
-                <w:sz w:val="20"/>
-                <w:szCs w:val="20"/>
-              </w:rPr>
-              <w:t>namefirst, namelast,</w:t>
-            </w:r>
-            <w:r>
-              <w:rPr>
-                <w:rFonts w:ascii="Palatino Linotype" w:hAnsi="Palatino Linotype" w:cstheme="minorHAnsi"/>
-                <w:i/>
-                <w:color w:val="000000" w:themeColor="text1"/>
-                <w:sz w:val="20"/>
-                <w:szCs w:val="20"/>
-              </w:rPr>
-              <w:t xml:space="preserve"> </w:t>
-            </w:r>
-            <w:r>
-              <w:rPr>
-                <w:rFonts w:ascii="Palatino Linotype" w:hAnsi="Palatino Linotype" w:cstheme="minorHAnsi"/>
-                <w:i/>
-                <w:color w:val="000000" w:themeColor="text1"/>
-                <w:sz w:val="20"/>
-                <w:szCs w:val="20"/>
-              </w:rPr>
-              <w:t>DOB</w:t>
-            </w:r>
-            <w:r>
-              <w:rPr>
-                <w:rFonts w:ascii="Palatino Linotype" w:hAnsi="Palatino Linotype" w:cstheme="minorHAnsi"/>
-                <w:color w:val="000000" w:themeColor="text1"/>
-                <w:sz w:val="20"/>
-                <w:szCs w:val="20"/>
-              </w:rPr>
-              <w:t xml:space="preserve"> and </w:t>
-            </w:r>
-            <w:r>
-              <w:rPr>
-                <w:rFonts w:ascii="Palatino Linotype" w:hAnsi="Palatino Linotype" w:cstheme="minorHAnsi"/>
-                <w:i/>
-                <w:color w:val="000000" w:themeColor="text1"/>
-                <w:sz w:val="20"/>
-                <w:szCs w:val="20"/>
-              </w:rPr>
-              <w:t>emailID</w:t>
-            </w:r>
-            <w:r>
-              <w:rPr>
-                <w:rFonts w:ascii="Palatino Linotype" w:hAnsi="Palatino Linotype" w:cstheme="minorHAnsi"/>
-                <w:color w:val="000000" w:themeColor="text1"/>
-                <w:sz w:val="20"/>
-                <w:szCs w:val="20"/>
-              </w:rPr>
-              <w:t xml:space="preserve"> of </w:t>
-            </w:r>
-            <w:r>
-              <w:rPr>
-                <w:rFonts w:ascii="Palatino Linotype" w:hAnsi="Palatino Linotype" w:cstheme="minorHAnsi"/>
-                <w:color w:val="000000" w:themeColor="text1"/>
-                <w:sz w:val="20"/>
-                <w:szCs w:val="20"/>
-              </w:rPr>
-              <w:t xml:space="preserve">all </w:t>
-            </w:r>
-            <w:r>
-              <w:rPr>
-                <w:rFonts w:ascii="Palatino Linotype" w:hAnsi="Palatino Linotype" w:cstheme="minorHAnsi"/>
-                <w:color w:val="000000" w:themeColor="text1"/>
-                <w:sz w:val="20"/>
-                <w:szCs w:val="20"/>
-              </w:rPr>
-              <w:t>students</w:t>
-            </w:r>
-            <w:r>
-              <w:rPr>
-                <w:rFonts w:ascii="Palatino Linotype" w:hAnsi="Palatino Linotype" w:cstheme="minorHAnsi"/>
-                <w:color w:val="000000" w:themeColor="text1"/>
-                <w:sz w:val="20"/>
-                <w:szCs w:val="20"/>
-              </w:rPr>
-              <w:t>.</w:t>
-            </w:r>
-          </w:p>
-        </w:tc>
-      </w:tr>
-      <w:tr>
-        <w:trPr>
-          <w:trHeight w:val="604"/>
-        </w:trPr>
-        <w:tc>
-          <w:tcPr>
-            <w:tcW w:w="9412" w:type="dxa"/>
-            <w:vAlign w:val="center"/>
-          </w:tcPr>
-          <w:p>
-            <w:pPr>
-              <w:ind w:left="454"/>
+            <w:r>
               <w:rPr>
                 <w:rFonts w:ascii="Palatino Linotype" w:hAnsi="Palatino Linotype" w:cstheme="minorHAnsi"/>
                 <w:color w:val="5B9BD5" w:themeColor="accent1"/>
                 <w:sz w:val="20"/>
               </w:rPr>
-            </w:pPr>
+              <w:t xml:space="preserve">select </w:t>
+            </w:r>
+            <w:proofErr w:type="spellStart"/>
+            <w:r>
+              <w:rPr>
+                <w:rFonts w:ascii="Palatino Linotype" w:hAnsi="Palatino Linotype" w:cstheme="minorHAnsi"/>
+                <w:color w:val="5B9BD5" w:themeColor="accent1"/>
+                <w:sz w:val="20"/>
+              </w:rPr>
+              <w:t>namefirst,namelast</w:t>
+            </w:r>
+            <w:proofErr w:type="spellEnd"/>
+            <w:r>
+              <w:rPr>
+                <w:rFonts w:ascii="Palatino Linotype" w:hAnsi="Palatino Linotype" w:cstheme="minorHAnsi"/>
+                <w:color w:val="5B9BD5" w:themeColor="accent1"/>
+                <w:sz w:val="20"/>
+              </w:rPr>
+              <w:t xml:space="preserve"> from student;</w:t>
+            </w:r>
           </w:p>
         </w:tc>
       </w:tr>
@@ -758,8 +632,9 @@
               <w:ind w:left="454"/>
               <w:rPr>
                 <w:rFonts w:ascii="Palatino Linotype" w:hAnsi="Palatino Linotype" w:cstheme="minorHAnsi"/>
-                <w:b/>
-                <w:color w:val="000000" w:themeColor="text1"/>
+                <w:color w:val="000000" w:themeColor="text1"/>
+                <w:sz w:val="20"/>
+                <w:szCs w:val="20"/>
               </w:rPr>
             </w:pPr>
             <w:r>
@@ -769,25 +644,7 @@
                 <w:sz w:val="20"/>
                 <w:szCs w:val="20"/>
               </w:rPr>
-              <w:t xml:space="preserve">Display </w:t>
-            </w:r>
-            <w:r>
-              <w:rPr>
-                <w:rFonts w:ascii="Palatino Linotype" w:hAnsi="Palatino Linotype" w:cstheme="minorHAnsi"/>
-                <w:color w:val="000000" w:themeColor="text1"/>
-                <w:sz w:val="20"/>
-                <w:szCs w:val="20"/>
-              </w:rPr>
-              <w:t>student</w:t>
-            </w:r>
-            <w:r>
-              <w:rPr>
-                <w:rFonts w:ascii="Palatino Linotype" w:hAnsi="Palatino Linotype" w:cstheme="minorHAnsi"/>
-                <w:color w:val="000000" w:themeColor="text1"/>
-                <w:sz w:val="20"/>
-                <w:szCs w:val="20"/>
-              </w:rPr>
-              <w:t xml:space="preserve"> information of the </w:t>
+              <w:t xml:space="preserve">List </w:t>
             </w:r>
             <w:r>
               <w:rPr>
@@ -797,16 +654,82 @@
                 <w:sz w:val="20"/>
                 <w:szCs w:val="20"/>
               </w:rPr>
-              <w:t>ID</w:t>
-            </w:r>
-            <w:r>
-              <w:rPr>
-                <w:rFonts w:ascii="Palatino Linotype" w:hAnsi="Palatino Linotype" w:cstheme="minorHAnsi"/>
-                <w:color w:val="000000" w:themeColor="text1"/>
-                <w:sz w:val="20"/>
-                <w:szCs w:val="20"/>
-              </w:rPr>
-              <w:t xml:space="preserve"> is 15.</w:t>
+              <w:t>namefirst, namelast,</w:t>
+            </w:r>
+            <w:r>
+              <w:rPr>
+                <w:rFonts w:ascii="Palatino Linotype" w:hAnsi="Palatino Linotype" w:cstheme="minorHAnsi"/>
+                <w:i/>
+                <w:color w:val="000000" w:themeColor="text1"/>
+                <w:sz w:val="20"/>
+                <w:szCs w:val="20"/>
+              </w:rPr>
+              <w:t xml:space="preserve"> </w:t>
+            </w:r>
+            <w:r>
+              <w:rPr>
+                <w:rFonts w:ascii="Palatino Linotype" w:hAnsi="Palatino Linotype" w:cstheme="minorHAnsi"/>
+                <w:i/>
+                <w:color w:val="000000" w:themeColor="text1"/>
+                <w:sz w:val="20"/>
+                <w:szCs w:val="20"/>
+              </w:rPr>
+              <w:t>DOB</w:t>
+            </w:r>
+            <w:r>
+              <w:rPr>
+                <w:rFonts w:ascii="Palatino Linotype" w:hAnsi="Palatino Linotype" w:cstheme="minorHAnsi"/>
+                <w:color w:val="000000" w:themeColor="text1"/>
+                <w:sz w:val="20"/>
+                <w:szCs w:val="20"/>
+              </w:rPr>
+              <w:t xml:space="preserve"> and </w:t>
+            </w:r>
+            <w:r>
+              <w:rPr>
+                <w:rFonts w:ascii="Palatino Linotype" w:hAnsi="Palatino Linotype" w:cstheme="minorHAnsi"/>
+                <w:i/>
+                <w:color w:val="000000" w:themeColor="text1"/>
+                <w:sz w:val="20"/>
+                <w:szCs w:val="20"/>
+              </w:rPr>
+              <w:t>emailID</w:t>
+            </w:r>
+            <w:r>
+              <w:rPr>
+                <w:rFonts w:ascii="Palatino Linotype" w:hAnsi="Palatino Linotype" w:cstheme="minorHAnsi"/>
+                <w:color w:val="000000" w:themeColor="text1"/>
+                <w:sz w:val="20"/>
+                <w:szCs w:val="20"/>
+              </w:rPr>
+              <w:t xml:space="preserve"> of </w:t>
+            </w:r>
+            <w:r>
+              <w:rPr>
+                <w:rFonts w:ascii="Palatino Linotype" w:hAnsi="Palatino Linotype" w:cstheme="minorHAnsi"/>
+                <w:color w:val="000000" w:themeColor="text1"/>
+                <w:sz w:val="20"/>
+                <w:szCs w:val="20"/>
+              </w:rPr>
+              <w:t xml:space="preserve">all </w:t>
+            </w:r>
+            <w:r>
+              <w:rPr>
+                <w:rFonts w:ascii="Palatino Linotype" w:hAnsi="Palatino Linotype" w:cstheme="minorHAnsi"/>
+                <w:color w:val="000000" w:themeColor="text1"/>
+                <w:sz w:val="20"/>
+                <w:szCs w:val="20"/>
+              </w:rPr>
+              <w:t>students</w:t>
+            </w:r>
+            <w:r>
+              <w:rPr>
+                <w:rFonts w:ascii="Palatino Linotype" w:hAnsi="Palatino Linotype" w:cstheme="minorHAnsi"/>
+                <w:color w:val="000000" w:themeColor="text1"/>
+                <w:sz w:val="20"/>
+                <w:szCs w:val="20"/>
+              </w:rPr>
+              <w:t>.</w:t>
             </w:r>
           </w:p>
         </w:tc>
@@ -829,6 +752,146 @@
                 <w:sz w:val="20"/>
               </w:rPr>
             </w:pPr>
+            <w:r>
+              <w:rPr>
+                <w:rFonts w:ascii="Palatino Linotype" w:hAnsi="Palatino Linotype" w:cstheme="minorHAnsi"/>
+                <w:color w:val="5B9BD5" w:themeColor="accent1"/>
+                <w:sz w:val="20"/>
+              </w:rPr>
+              <w:t xml:space="preserve">select </w:t>
+            </w:r>
+            <w:proofErr w:type="spellStart"/>
+            <w:r>
+              <w:rPr>
+                <w:rFonts w:ascii="Palatino Linotype" w:hAnsi="Palatino Linotype" w:cstheme="minorHAnsi"/>
+                <w:color w:val="5B9BD5" w:themeColor="accent1"/>
+                <w:sz w:val="20"/>
+              </w:rPr>
+              <w:t>namefirst,namelast,dob,emailID</w:t>
+            </w:r>
+            <w:proofErr w:type="spellEnd"/>
+            <w:r>
+              <w:rPr>
+                <w:rFonts w:ascii="Palatino Linotype" w:hAnsi="Palatino Linotype" w:cstheme="minorHAnsi"/>
+                <w:color w:val="5B9BD5" w:themeColor="accent1"/>
+                <w:sz w:val="20"/>
+              </w:rPr>
+              <w:t xml:space="preserve"> from student;</w:t>
+            </w:r>
+          </w:p>
+        </w:tc>
+      </w:tr>
+      <w:tr>
+        <w:tc>
+          <w:tcPr>
+            <w:tcW w:w="9412" w:type="dxa"/>
+          </w:tcPr>
+          <w:p>
+            <w:pPr>
+              <w:ind w:left="454"/>
+              <w:rPr>
+                <w:rFonts w:ascii="Palatino Linotype" w:hAnsi="Palatino Linotype" w:cstheme="minorHAnsi"/>
+                <w:b/>
+                <w:color w:val="000000" w:themeColor="text1"/>
+              </w:rPr>
+            </w:pPr>
+          </w:p>
+        </w:tc>
+      </w:tr>
+      <w:tr>
+        <w:tc>
+          <w:tcPr>
+            <w:tcW w:w="9412" w:type="dxa"/>
+          </w:tcPr>
+          <w:p>
+            <w:pPr>
+              <w:pStyle w:val="ListParagraph"/>
+              <w:numPr>
+                <w:ilvl w:val="0"/>
+                <w:numId w:val="14"/>
+              </w:numPr>
+              <w:ind w:left="454"/>
+              <w:rPr>
+                <w:rFonts w:ascii="Palatino Linotype" w:hAnsi="Palatino Linotype" w:cstheme="minorHAnsi"/>
+                <w:b/>
+                <w:color w:val="000000" w:themeColor="text1"/>
+              </w:rPr>
+            </w:pPr>
+            <w:r>
+              <w:rPr>
+                <w:rFonts w:ascii="Palatino Linotype" w:hAnsi="Palatino Linotype" w:cstheme="minorHAnsi"/>
+                <w:color w:val="000000" w:themeColor="text1"/>
+                <w:sz w:val="20"/>
+                <w:szCs w:val="20"/>
+              </w:rPr>
+              <w:t xml:space="preserve">Display </w:t>
+            </w:r>
+            <w:r>
+              <w:rPr>
+                <w:rFonts w:ascii="Palatino Linotype" w:hAnsi="Palatino Linotype" w:cstheme="minorHAnsi"/>
+                <w:color w:val="000000" w:themeColor="text1"/>
+                <w:sz w:val="20"/>
+                <w:szCs w:val="20"/>
+              </w:rPr>
+              <w:t>student</w:t>
+            </w:r>
+            <w:r>
+              <w:rPr>
+                <w:rFonts w:ascii="Palatino Linotype" w:hAnsi="Palatino Linotype" w:cstheme="minorHAnsi"/>
+                <w:color w:val="000000" w:themeColor="text1"/>
+                <w:sz w:val="20"/>
+                <w:szCs w:val="20"/>
+              </w:rPr>
+              <w:t xml:space="preserve"> information of the </w:t>
+            </w:r>
+            <w:r>
+              <w:rPr>
+                <w:rFonts w:ascii="Palatino Linotype" w:hAnsi="Palatino Linotype" w:cstheme="minorHAnsi"/>
+                <w:i/>
+                <w:color w:val="000000" w:themeColor="text1"/>
+                <w:sz w:val="20"/>
+                <w:szCs w:val="20"/>
+              </w:rPr>
+              <w:t>ID</w:t>
+            </w:r>
+            <w:r>
+              <w:rPr>
+                <w:rFonts w:ascii="Palatino Linotype" w:hAnsi="Palatino Linotype" w:cstheme="minorHAnsi"/>
+                <w:color w:val="000000" w:themeColor="text1"/>
+                <w:sz w:val="20"/>
+                <w:szCs w:val="20"/>
+              </w:rPr>
+              <w:t xml:space="preserve"> is 15.</w:t>
+            </w:r>
+          </w:p>
+        </w:tc>
+      </w:tr>
+      <w:tr>
+        <w:trPr>
+          <w:trHeight w:val="604"/>
+        </w:trPr>
+        <w:tc>
+          <w:tcPr>
+            <w:tcW w:w="9412" w:type="dxa"/>
+            <w:vAlign w:val="center"/>
+          </w:tcPr>
+          <w:p>
+            <w:pPr>
+              <w:ind w:left="454"/>
+              <w:rPr>
+                <w:rFonts w:ascii="Palatino Linotype" w:hAnsi="Palatino Linotype" w:cstheme="minorHAnsi"/>
+                <w:color w:val="5B9BD5" w:themeColor="accent1"/>
+                <w:sz w:val="20"/>
+              </w:rPr>
+            </w:pPr>
+            <w:r>
+              <w:rPr>
+                <w:rFonts w:ascii="Palatino Linotype" w:hAnsi="Palatino Linotype" w:cstheme="minorHAnsi"/>
+                <w:color w:val="5B9BD5" w:themeColor="accent1"/>
+                <w:sz w:val="20"/>
+              </w:rPr>
+              <w:t>select * from student where id=15;</w:t>
+            </w:r>
           </w:p>
         </w:tc>
       </w:tr>
@@ -1094,6 +1157,68 @@
                 <w:sz w:val="20"/>
               </w:rPr>
             </w:pPr>
+            <w:r>
+              <w:rPr>
+                <w:rFonts w:ascii="Palatino Linotype" w:hAnsi="Palatino Linotype" w:cstheme="minorHAnsi"/>
+                <w:color w:val="5B9BD5" w:themeColor="accent1"/>
+                <w:sz w:val="20"/>
+              </w:rPr>
+              <w:t xml:space="preserve">select </w:t>
+            </w:r>
+            <w:proofErr w:type="spellStart"/>
+            <w:r>
+              <w:rPr>
+                <w:rFonts w:ascii="Palatino Linotype" w:hAnsi="Palatino Linotype" w:cstheme="minorHAnsi"/>
+                <w:color w:val="5B9BD5" w:themeColor="accent1"/>
+                <w:sz w:val="20"/>
+              </w:rPr>
+              <w:t>namefirst,namelast,emailID</w:t>
+            </w:r>
+            <w:proofErr w:type="spellEnd"/>
+            <w:r>
+              <w:rPr>
+                <w:rFonts w:ascii="Palatino Linotype" w:hAnsi="Palatino Linotype" w:cstheme="minorHAnsi"/>
+                <w:color w:val="5B9BD5" w:themeColor="accent1"/>
+                <w:sz w:val="20"/>
+              </w:rPr>
+              <w:t xml:space="preserve"> from student where </w:t>
+            </w:r>
+            <w:proofErr w:type="spellStart"/>
+            <w:r>
+              <w:rPr>
+                <w:rFonts w:ascii="Palatino Linotype" w:hAnsi="Palatino Linotype" w:cstheme="minorHAnsi"/>
+                <w:color w:val="5B9BD5" w:themeColor="accent1"/>
+                <w:sz w:val="20"/>
+              </w:rPr>
+              <w:t>namefirst</w:t>
+            </w:r>
+            <w:proofErr w:type="spellEnd"/>
+            <w:r>
+              <w:rPr>
+                <w:rFonts w:ascii="Palatino Linotype" w:hAnsi="Palatino Linotype" w:cstheme="minorHAnsi"/>
+                <w:color w:val="5B9BD5" w:themeColor="accent1"/>
+                <w:sz w:val="20"/>
+              </w:rPr>
+              <w:t>='</w:t>
+            </w:r>
+            <w:proofErr w:type="spellStart"/>
+            <w:r>
+              <w:rPr>
+                <w:rFonts w:ascii="Palatino Linotype" w:hAnsi="Palatino Linotype" w:cstheme="minorHAnsi"/>
+                <w:color w:val="5B9BD5" w:themeColor="accent1"/>
+                <w:sz w:val="20"/>
+              </w:rPr>
+              <w:t>Nitish</w:t>
+            </w:r>
+            <w:proofErr w:type="spellEnd"/>
+            <w:r>
+              <w:rPr>
+                <w:rFonts w:ascii="Palatino Linotype" w:hAnsi="Palatino Linotype" w:cstheme="minorHAnsi"/>
+                <w:color w:val="5B9BD5" w:themeColor="accent1"/>
+                <w:sz w:val="20"/>
+              </w:rPr>
+              <w:t>';</w:t>
+            </w:r>
           </w:p>
         </w:tc>
       </w:tr>
@@ -1220,6 +1345,14 @@
                 <w:sz w:val="20"/>
               </w:rPr>
             </w:pPr>
+            <w:r>
+              <w:rPr>
+                <w:rFonts w:ascii="Palatino Linotype" w:hAnsi="Palatino Linotype" w:cstheme="minorHAnsi"/>
+                <w:color w:val="5B9BD5" w:themeColor="accent1"/>
+                <w:sz w:val="20"/>
+              </w:rPr>
+              <w:t>select * from student where ID&gt;=12;</w:t>
+            </w:r>
           </w:p>
         </w:tc>
       </w:tr>
@@ -1327,6 +1460,22 @@
                 <w:sz w:val="20"/>
               </w:rPr>
             </w:pPr>
+            <w:r>
+              <w:rPr>
+                <w:rFonts w:ascii="Palatino Linotype" w:hAnsi="Palatino Linotype" w:cstheme="minorHAnsi"/>
+                <w:color w:val="5B9BD5" w:themeColor="accent1"/>
+                <w:sz w:val="20"/>
+              </w:rPr>
+              <w:t>select * from student where DOB</w:t>
+            </w:r>
+            <w:r>
+              <w:rPr>
+                <w:rFonts w:ascii="Palatino Linotype" w:hAnsi="Palatino Linotype" w:cstheme="minorHAnsi"/>
+                <w:color w:val="5B9BD5" w:themeColor="accent1"/>
+                <w:sz w:val="20"/>
+              </w:rPr>
+              <w:t>='1980-12-01';</w:t>
+            </w:r>
           </w:p>
         </w:tc>
       </w:tr>
@@ -1398,13 +1547,38 @@
           </w:tcPr>
           <w:p>
             <w:pPr>
-              <w:ind w:left="454"/>
               <w:rPr>
                 <w:rFonts w:ascii="Palatino Linotype" w:hAnsi="Palatino Linotype" w:cstheme="minorHAnsi"/>
                 <w:color w:val="5B9BD5" w:themeColor="accent1"/>
                 <w:sz w:val="20"/>
               </w:rPr>
             </w:pPr>
+            <w:r>
+              <w:rPr>
+                <w:rFonts w:ascii="Palatino Linotype" w:hAnsi="Palatino Linotype" w:cstheme="minorHAnsi"/>
+                <w:color w:val="5B9BD5" w:themeColor="accent1"/>
+                <w:sz w:val="20"/>
+              </w:rPr>
+              <w:t xml:space="preserve">select number from </w:t>
+            </w:r>
+            <w:proofErr w:type="spellStart"/>
+            <w:r>
+              <w:rPr>
+                <w:rFonts w:ascii="Palatino Linotype" w:hAnsi="Palatino Linotype" w:cstheme="minorHAnsi"/>
+                <w:color w:val="5B9BD5" w:themeColor="accent1"/>
+                <w:sz w:val="20"/>
+              </w:rPr>
+              <w:t>student_phone</w:t>
+            </w:r>
+            <w:proofErr w:type="spellEnd"/>
+            <w:r>
+              <w:rPr>
+                <w:rFonts w:ascii="Palatino Linotype" w:hAnsi="Palatino Linotype" w:cstheme="minorHAnsi"/>
+                <w:color w:val="5B9BD5" w:themeColor="accent1"/>
+                <w:sz w:val="20"/>
+              </w:rPr>
+              <w:t xml:space="preserve"> where id=5;</w:t>
+            </w:r>
           </w:p>
         </w:tc>
       </w:tr>
@@ -1548,6 +1722,32 @@
                 <w:sz w:val="20"/>
               </w:rPr>
             </w:pPr>
+            <w:r>
+              <w:rPr>
+                <w:rFonts w:ascii="Palatino Linotype" w:hAnsi="Palatino Linotype" w:cstheme="minorHAnsi"/>
+                <w:color w:val="5B9BD5" w:themeColor="accent1"/>
+                <w:sz w:val="20"/>
+              </w:rPr>
+              <w:t xml:space="preserve">select * from </w:t>
+            </w:r>
+            <w:proofErr w:type="spellStart"/>
+            <w:r>
+              <w:rPr>
+                <w:rFonts w:ascii="Palatino Linotype" w:hAnsi="Palatino Linotype" w:cstheme="minorHAnsi"/>
+                <w:color w:val="5B9BD5" w:themeColor="accent1"/>
+                <w:sz w:val="20"/>
+              </w:rPr>
+              <w:t>student_address</w:t>
+            </w:r>
+            <w:proofErr w:type="spellEnd"/>
+            <w:r>
+              <w:rPr>
+                <w:rFonts w:ascii="Palatino Linotype" w:hAnsi="Palatino Linotype" w:cstheme="minorHAnsi"/>
+                <w:color w:val="5B9BD5" w:themeColor="accent1"/>
+                <w:sz w:val="20"/>
+              </w:rPr>
+              <w:t xml:space="preserve"> where id=10;</w:t>
+            </w:r>
           </w:p>
         </w:tc>
       </w:tr>
@@ -1639,6 +1839,15 @@
                 <w:sz w:val="20"/>
               </w:rPr>
             </w:pPr>
+            <w:r>
+              <w:rPr>
+                <w:rFonts w:ascii="Palatino Linotype" w:hAnsi="Palatino Linotype" w:cstheme="minorHAnsi"/>
+                <w:color w:val="5B9BD5" w:themeColor="accent1"/>
+                <w:sz w:val="20"/>
+              </w:rPr>
+              <w:lastRenderedPageBreak/>
+              <w:t>select * from faculty;</w:t>
+            </w:r>
           </w:p>
         </w:tc>
       </w:tr>
@@ -1721,6 +1930,32 @@
                 <w:sz w:val="20"/>
               </w:rPr>
             </w:pPr>
+            <w:r>
+              <w:rPr>
+                <w:rFonts w:ascii="Palatino Linotype" w:hAnsi="Palatino Linotype" w:cstheme="minorHAnsi"/>
+                <w:color w:val="5B9BD5" w:themeColor="accent1"/>
+                <w:sz w:val="20"/>
+              </w:rPr>
+              <w:t xml:space="preserve">select * from </w:t>
+            </w:r>
+            <w:proofErr w:type="spellStart"/>
+            <w:r>
+              <w:rPr>
+                <w:rFonts w:ascii="Palatino Linotype" w:hAnsi="Palatino Linotype" w:cstheme="minorHAnsi"/>
+                <w:color w:val="5B9BD5" w:themeColor="accent1"/>
+                <w:sz w:val="20"/>
+              </w:rPr>
+              <w:t>faculty_phone</w:t>
+            </w:r>
+            <w:proofErr w:type="spellEnd"/>
+            <w:r>
+              <w:rPr>
+                <w:rFonts w:ascii="Palatino Linotype" w:hAnsi="Palatino Linotype" w:cstheme="minorHAnsi"/>
+                <w:color w:val="5B9BD5" w:themeColor="accent1"/>
+                <w:sz w:val="20"/>
+              </w:rPr>
+              <w:t xml:space="preserve"> where id=2;</w:t>
+            </w:r>
           </w:p>
         </w:tc>
       </w:tr>
@@ -1803,6 +2038,32 @@
                 <w:sz w:val="20"/>
               </w:rPr>
             </w:pPr>
+            <w:r>
+              <w:rPr>
+                <w:rFonts w:ascii="Palatino Linotype" w:hAnsi="Palatino Linotype" w:cstheme="minorHAnsi"/>
+                <w:color w:val="5B9BD5" w:themeColor="accent1"/>
+                <w:sz w:val="20"/>
+              </w:rPr>
+              <w:t xml:space="preserve">select * from </w:t>
+            </w:r>
+            <w:proofErr w:type="spellStart"/>
+            <w:r>
+              <w:rPr>
+                <w:rFonts w:ascii="Palatino Linotype" w:hAnsi="Palatino Linotype" w:cstheme="minorHAnsi"/>
+                <w:color w:val="5B9BD5" w:themeColor="accent1"/>
+                <w:sz w:val="20"/>
+              </w:rPr>
+              <w:t>student_phone</w:t>
+            </w:r>
+            <w:proofErr w:type="spellEnd"/>
+            <w:r>
+              <w:rPr>
+                <w:rFonts w:ascii="Palatino Linotype" w:hAnsi="Palatino Linotype" w:cstheme="minorHAnsi"/>
+                <w:color w:val="5B9BD5" w:themeColor="accent1"/>
+                <w:sz w:val="20"/>
+              </w:rPr>
+              <w:t xml:space="preserve"> where id=13;</w:t>
+            </w:r>
           </w:p>
         </w:tc>
       </w:tr>
@@ -1894,6 +2155,14 @@
                 <w:sz w:val="20"/>
               </w:rPr>
             </w:pPr>
+            <w:r>
+              <w:rPr>
+                <w:rFonts w:ascii="Palatino Linotype" w:hAnsi="Palatino Linotype" w:cstheme="minorHAnsi"/>
+                <w:color w:val="5B9BD5" w:themeColor="accent1"/>
+                <w:sz w:val="20"/>
+              </w:rPr>
+              <w:t>select * from modules;</w:t>
+            </w:r>
           </w:p>
         </w:tc>
       </w:tr>
@@ -2011,6 +2280,32 @@
                 <w:sz w:val="20"/>
               </w:rPr>
             </w:pPr>
+            <w:r>
+              <w:rPr>
+                <w:rFonts w:ascii="Palatino Linotype" w:hAnsi="Palatino Linotype" w:cstheme="minorHAnsi"/>
+                <w:color w:val="5B9BD5" w:themeColor="accent1"/>
+                <w:sz w:val="20"/>
+              </w:rPr>
+              <w:t xml:space="preserve">select * from </w:t>
+            </w:r>
+            <w:proofErr w:type="spellStart"/>
+            <w:r>
+              <w:rPr>
+                <w:rFonts w:ascii="Palatino Linotype" w:hAnsi="Palatino Linotype" w:cstheme="minorHAnsi"/>
+                <w:color w:val="5B9BD5" w:themeColor="accent1"/>
+                <w:sz w:val="20"/>
+              </w:rPr>
+              <w:t>course_modules</w:t>
+            </w:r>
+            <w:proofErr w:type="spellEnd"/>
+            <w:r>
+              <w:rPr>
+                <w:rFonts w:ascii="Palatino Linotype" w:hAnsi="Palatino Linotype" w:cstheme="minorHAnsi"/>
+                <w:color w:val="5B9BD5" w:themeColor="accent1"/>
+                <w:sz w:val="20"/>
+              </w:rPr>
+              <w:t xml:space="preserve"> where id=1;</w:t>
+            </w:r>
           </w:p>
         </w:tc>
       </w:tr>
@@ -2138,6 +2433,32 @@
                 <w:sz w:val="20"/>
               </w:rPr>
             </w:pPr>
+            <w:r>
+              <w:rPr>
+                <w:rFonts w:ascii="Palatino Linotype" w:hAnsi="Palatino Linotype" w:cstheme="minorHAnsi"/>
+                <w:color w:val="5B9BD5" w:themeColor="accent1"/>
+                <w:sz w:val="20"/>
+              </w:rPr>
+              <w:t xml:space="preserve">select * from </w:t>
+            </w:r>
+            <w:proofErr w:type="spellStart"/>
+            <w:r>
+              <w:rPr>
+                <w:rFonts w:ascii="Palatino Linotype" w:hAnsi="Palatino Linotype" w:cstheme="minorHAnsi"/>
+                <w:color w:val="5B9BD5" w:themeColor="accent1"/>
+                <w:sz w:val="20"/>
+              </w:rPr>
+              <w:t>course_batches</w:t>
+            </w:r>
+            <w:proofErr w:type="spellEnd"/>
+            <w:r>
+              <w:rPr>
+                <w:rFonts w:ascii="Palatino Linotype" w:hAnsi="Palatino Linotype" w:cstheme="minorHAnsi"/>
+                <w:color w:val="5B9BD5" w:themeColor="accent1"/>
+                <w:sz w:val="20"/>
+              </w:rPr>
+              <w:t xml:space="preserve"> where capacity=80;</w:t>
+            </w:r>
           </w:p>
         </w:tc>
       </w:tr>
@@ -2219,6 +2540,8 @@
           <w:szCs w:val="20"/>
         </w:rPr>
       </w:pPr>
+      <w:bookmarkStart w:id="0" w:name="_GoBack"/>
+      <w:bookmarkEnd w:id="0"/>
     </w:p>
     <w:sectPr>
       <w:pgSz w:w="11906" w:h="16838"/>
